--- a/Reports/Report_1.docx
+++ b/Reports/Report_1.docx
@@ -5358,6 +5358,7 @@
       <w:pPr>
         <w:rPr>
           <w:rFonts w:ascii="Times New Roman" w:hAnsi="Times New Roman" w:cs="Times New Roman"/>
+          <w:lang w:val="en-GB"/>
         </w:rPr>
       </w:pPr>
       <w:r>
@@ -5456,8 +5457,42 @@
         </w:drawing>
       </w:r>
     </w:p>
+    <w:p>
+      <w:pPr>
+        <w:jc w:val="right"/>
+        <w:rPr>
+          <w:rFonts w:ascii="Times New Roman" w:hAnsi="Times New Roman" w:cs="Times New Roman"/>
+          <w:lang w:val="en-GB"/>
+        </w:rPr>
+      </w:pPr>
+      <w:r>
+        <w:rPr>
+          <w:rFonts w:ascii="Times New Roman" w:hAnsi="Times New Roman" w:cs="Times New Roman"/>
+          <w:lang w:val="en-GB"/>
+        </w:rPr>
+        <w:t xml:space="preserve">All the work can be found on my GitHub repository: </w:t>
+      </w:r>
+      <w:hyperlink r:id="rId15" w:history="1">
+        <w:r>
+          <w:rPr>
+            <w:rStyle w:val="Hyperlink"/>
+            <w:rFonts w:ascii="Times New Roman" w:hAnsi="Times New Roman" w:cs="Times New Roman"/>
+            <w:lang w:val="en-GB"/>
+          </w:rPr>
+          <w:t>https://github.com/Dedukr/UkrUniStuff</w:t>
+        </w:r>
+      </w:hyperlink>
+    </w:p>
+    <w:p>
+      <w:pPr>
+        <w:rPr>
+          <w:rFonts w:ascii="Times New Roman" w:hAnsi="Times New Roman" w:cs="Times New Roman"/>
+          <w:lang w:val="en-GB"/>
+        </w:rPr>
+      </w:pPr>
+    </w:p>
     <w:sectPr>
-      <w:headerReference w:type="default" r:id="rId15"/>
+      <w:headerReference w:type="default" r:id="rId16"/>
       <w:pgSz w:w="11906" w:h="16838"/>
       <w:pgMar w:top="851" w:right="851" w:bottom="851" w:left="1134" w:header="709" w:footer="709" w:gutter="0"/>
       <w:cols w:space="708"/>
